--- a/php/cakephp/Authorization/Authorization.docx
+++ b/php/cakephp/Authorization/Authorization.docx
@@ -8,12 +8,22 @@
       </w:r>
     </w:p>
     <w:p>
-      <w:hyperlink r:id="rId4" w:history="1">
+      <w:hyperlink r:id="rId4" w:anchor="authorization" w:history="1">
         <w:r>
           <w:rPr>
             <w:rStyle w:val="Hyperlink"/>
           </w:rPr>
           <w:t>https://book.cakephp.org/3.0/en/controllers/components/authentication.html#authorization</w:t>
+        </w:r>
+      </w:hyperlink>
+    </w:p>
+    <w:p>
+      <w:hyperlink r:id="rId5" w:history="1">
+        <w:r>
+          <w:rPr>
+            <w:rStyle w:val="Hyperlink"/>
+          </w:rPr>
+          <w:t>http://www.zapbuild.com/bitsntricks/implementing-acl-cakephp-2-1-upper-versions/</w:t>
         </w:r>
       </w:hyperlink>
     </w:p>
